--- a/20512_erd_classes and attributes.docx
+++ b/20512_erd_classes and attributes.docx
@@ -241,57 +241,21 @@
         <w:rPr>
           <w:color w:val="FFFFFF" w:themeColor="background1"/>
         </w:rPr>
-        <w:t xml:space="preserve">class </w:t>
-      </w:r>
-      <w:r>
-        <w:rPr>
-          <w:color w:val="FFFFFF" w:themeColor="background1"/>
-        </w:rPr>
-        <w:t>Patient</w:t>
-      </w:r>
-      <w:r>
-        <w:rPr>
-          <w:color w:val="FFFFFF" w:themeColor="background1"/>
-        </w:rPr>
-        <w:t>login:</w:t>
-      </w:r>
-      <w:r>
-        <w:rPr>
-          <w:color w:val="FFFFFF" w:themeColor="background1"/>
-        </w:rPr>
-        <w:br/>
-        <w:t xml:space="preserve">  def __init__(self,</w:t>
-      </w:r>
-      <w:r>
-        <w:rPr>
-          <w:color w:val="FFFFFF" w:themeColor="background1"/>
-        </w:rPr>
-        <w:t>pat</w:t>
-      </w:r>
-      <w:r>
-        <w:rPr>
-          <w:color w:val="FFFFFF" w:themeColor="background1"/>
-        </w:rPr>
-        <w:t>_id,password):</w:t>
-      </w:r>
-      <w:r>
-        <w:rPr>
-          <w:color w:val="FFFFFF" w:themeColor="background1"/>
-        </w:rPr>
-        <w:br/>
-        <w:t xml:space="preserve">    self</w:t>
-      </w:r>
-      <w:r>
-        <w:rPr>
-          <w:color w:val="FFFFFF" w:themeColor="background1"/>
-        </w:rPr>
-        <w:t>.pat</w:t>
-      </w:r>
-      <w:r>
-        <w:rPr>
-          <w:color w:val="FFFFFF" w:themeColor="background1"/>
-        </w:rPr>
-        <w:t>_id=doc_id</w:t>
+        <w:t>class Patientlogin:</w:t>
+      </w:r>
+      <w:r>
+        <w:rPr>
+          <w:color w:val="FFFFFF" w:themeColor="background1"/>
+        </w:rPr>
+        <w:br/>
+        <w:t xml:space="preserve">  def __init__(self,pat_id,password):</w:t>
+      </w:r>
+      <w:r>
+        <w:rPr>
+          <w:color w:val="FFFFFF" w:themeColor="background1"/>
+        </w:rPr>
+        <w:br/>
+        <w:t xml:space="preserve">    self.pat_id=doc_id</w:t>
       </w:r>
       <w:r>
         <w:rPr>
@@ -312,16 +276,7 @@
       </w:r>
       <w:r>
         <w:br/>
-        <w:t xml:space="preserve">  def __init__(self,</w:t>
-      </w:r>
-      <w:r>
-        <w:t>id,</w:t>
-      </w:r>
-      <w:r>
-        <w:t>name,gender,</w:t>
-      </w:r>
-      <w:r>
-        <w:t>age):</w:t>
+        <w:t xml:space="preserve">  def __init__(self,id,name,gender,age):</w:t>
       </w:r>
       <w:r>
         <w:br/>
@@ -372,6 +327,8 @@
         <w:br/>
         <w:t xml:space="preserve">    self.date = date</w:t>
       </w:r>
+      <w:bookmarkStart w:id="0" w:name="_GoBack"/>
+      <w:bookmarkEnd w:id="0"/>
       <w:r>
         <w:br/>
         <w:t xml:space="preserve">    self.time=time</w:t>
@@ -426,10 +383,7 @@
       </w:r>
     </w:p>
     <w:p/>
-    <w:p>
-      <w:bookmarkStart w:id="0" w:name="_GoBack"/>
-      <w:bookmarkEnd w:id="0"/>
-    </w:p>
+    <w:p/>
     <w:p>
       <w:pPr>
         <w:pStyle w:val="HTMLPreformatted"/>
@@ -463,6 +417,135 @@
       </w:r>
     </w:p>
     <w:p/>
+    <w:p/>
+    <w:p>
+      <w:pPr>
+        <w:rPr>
+          <w:sz w:val="32"/>
+          <w:szCs w:val="32"/>
+        </w:rPr>
+      </w:pPr>
+    </w:p>
+    <w:p>
+      <w:pPr>
+        <w:rPr>
+          <w:sz w:val="32"/>
+          <w:szCs w:val="32"/>
+        </w:rPr>
+      </w:pPr>
+      <w:r>
+        <w:rPr>
+          <w:sz w:val="32"/>
+          <w:szCs w:val="32"/>
+        </w:rPr>
+        <w:t>FUNCTIONS:</w:t>
+      </w:r>
+    </w:p>
+    <w:p>
+      <w:pPr>
+        <w:rPr>
+          <w:sz w:val="32"/>
+          <w:szCs w:val="32"/>
+        </w:rPr>
+      </w:pPr>
+      <w:r>
+        <w:rPr>
+          <w:sz w:val="32"/>
+          <w:szCs w:val="32"/>
+        </w:rPr>
+        <w:t>Login_app()</w:t>
+      </w:r>
+    </w:p>
+    <w:p>
+      <w:pPr>
+        <w:rPr>
+          <w:sz w:val="32"/>
+          <w:szCs w:val="32"/>
+        </w:rPr>
+      </w:pPr>
+      <w:r>
+        <w:rPr>
+          <w:sz w:val="32"/>
+          <w:szCs w:val="32"/>
+        </w:rPr>
+        <w:t>Display_doctor()</w:t>
+      </w:r>
+    </w:p>
+    <w:p>
+      <w:pPr>
+        <w:rPr>
+          <w:sz w:val="32"/>
+          <w:szCs w:val="32"/>
+        </w:rPr>
+      </w:pPr>
+      <w:r>
+        <w:rPr>
+          <w:sz w:val="32"/>
+          <w:szCs w:val="32"/>
+        </w:rPr>
+        <w:t>Display_patient()</w:t>
+      </w:r>
+    </w:p>
+    <w:p>
+      <w:pPr>
+        <w:rPr>
+          <w:sz w:val="32"/>
+          <w:szCs w:val="32"/>
+        </w:rPr>
+      </w:pPr>
+      <w:r>
+        <w:rPr>
+          <w:sz w:val="32"/>
+          <w:szCs w:val="32"/>
+        </w:rPr>
+        <w:t>Check_availability()</w:t>
+      </w:r>
+    </w:p>
+    <w:p>
+      <w:pPr>
+        <w:rPr>
+          <w:sz w:val="32"/>
+          <w:szCs w:val="32"/>
+        </w:rPr>
+      </w:pPr>
+      <w:r>
+        <w:rPr>
+          <w:sz w:val="32"/>
+          <w:szCs w:val="32"/>
+        </w:rPr>
+        <w:t>Feedback()</w:t>
+      </w:r>
+    </w:p>
+    <w:p>
+      <w:pPr>
+        <w:rPr>
+          <w:sz w:val="32"/>
+          <w:szCs w:val="32"/>
+        </w:rPr>
+      </w:pPr>
+      <w:r>
+        <w:rPr>
+          <w:sz w:val="32"/>
+          <w:szCs w:val="32"/>
+        </w:rPr>
+        <w:t>Treatment()</w:t>
+      </w:r>
+    </w:p>
+    <w:p>
+      <w:pPr>
+        <w:rPr>
+          <w:sz w:val="32"/>
+          <w:szCs w:val="32"/>
+        </w:rPr>
+      </w:pPr>
+      <w:r>
+        <w:rPr>
+          <w:sz w:val="32"/>
+          <w:szCs w:val="32"/>
+        </w:rPr>
+        <w:t>Close_request()</w:t>
+      </w:r>
+    </w:p>
     <w:sectPr>
       <w:pgSz w:w="12240" w:h="15840"/>
       <w:pgMar w:top="1440" w:right="1440" w:bottom="1440" w:left="1440" w:header="708" w:footer="708" w:gutter="0"/>
